--- a/HooiMin_TanGrahn.docx
+++ b/HooiMin_TanGrahn.docx
@@ -418,12 +418,22 @@
               </w:rPr>
               <w:t xml:space="preserve"> </w:t>
             </w:r>
+            <w:proofErr w:type="gramStart"/>
             <w:r>
               <w:rPr>
                 <w:lang w:val="en-GB" w:eastAsia="en-IN"/>
               </w:rPr>
-              <w:t xml:space="preserve">example@example.org </w:t>
+              <w:t>git@github.com:hooimin7/</w:t>
             </w:r>
+            <w:proofErr w:type="spellStart"/>
+            <w:r>
+              <w:rPr>
+                <w:lang w:val="en-GB" w:eastAsia="en-IN"/>
+              </w:rPr>
+              <w:t>PopGenApp.git</w:t>
+            </w:r>
+            <w:proofErr w:type="spellEnd"/>
+            <w:proofErr w:type="gramEnd"/>
           </w:p>
           <w:p>
             <w:pPr>
@@ -747,7 +757,13 @@
         <w:rPr>
           <w:lang w:val="en-GB"/>
         </w:rPr>
-        <w:instrText xml:space="preserve"> ADDIN ZOTERO_ITEM CSL_CITATION {"citationID":"7pKB1cEe","properties":{"formattedCitation":"(Mallick {\\i{}et al.}, 2023)","plainCitation":"(Mallick et al., 2023)","noteIndex":0},"citationItems":[{"id":"lJCKMjgP/33o9LiEW","uris":["http://zotero.org/users/12835308/items/P2483B87"],"itemData":{"id":151,"type":"article","abstract":"More than two hundred papers have reported genome-wide data from ancient humans. While the raw data for the vast majority are fully publicly available testifying to the commitment of the paleogenomics community to open data, formats for both raw data and meta-data differ. There is thus a need for uniform curation and a centralized, version-controlled compendium that researchers can download, analyze, and reference. Since 2019, we have been maintaining the Allen Ancient DNA Resource (AADR), which aims to provide an up-to-date, curated version of the world’s published ancient human DNA data, represented at more than a million single nucleotide polymorphisms (SNPs) at which almost all ancient individuals have been assayed. The AADR has gone through six public releases since it first was made available and crossed the threshold of &gt;10,000 ancient individuals with genome-wide data at the end of 2022. This note is intended as a citable description of the AADR.","DOI":"10.1101/2023.04.06.535797","language":"en","license":"© 2023, Posted by Cold Spring Harbor Laboratory. This pre-print is available under a Creative Commons License (Attribution 4.0 International), CC BY 4.0, as described at http://creativecommons.org/licenses/by/4.0/","note":"page: 2023.04.06.535797\nsection: New Results","publisher":"bioRxiv","source":"bioRxiv","title":"The Allen Ancient DNA Resource (AADR): A curated compendium of ancient human genomes","title-short":"The Allen Ancient DNA Resource (AADR)","URL":"https://www.biorxiv.org/content/10.1101/2023.04.06.535797v1","author":[{"family":"Mallick","given":"Swapan"},{"family":"Micco","given":"Adam"},{"family":"Mah","given":"Matthew"},{"family":"Ringbauer","given":"Harald"},{"family":"Lazaridis","given":"Iosif"},{"family":"Olalde","given":"Iñigo"},{"family":"Patterson","given":"Nick"},{"family":"Reich","given":"David"}],"accessed":{"date-parts":[["2024",3,12]]},"issued":{"date-parts":[["2023",4,6]]}}}],"schema":"https://github.com/citation-style-language/schema/raw/master/csl-citation.json"} </w:instrText>
+        <w:instrText xml:space="preserve"> ADDIN ZOTERO_ITEM CSL_CITATION {"citationID":"7pKB1cEe","properties":{"formattedCitation":"(Mallick {\\i{}et al.}, 2023)","plainCitation":"(Mallick et al., 2023)","noteIndex":0},"citationItems":[{"id":"lJCKMjgP/33o9LiEW","uris":["http://zotero.org/users/12835308/items/P2483B87"],"itemData":{"id":151,"type":"article","abstract":"More than two hundred papers have reported genome-wide data from ancient humans. While the raw data for the vast majority are fully publicly available testifying to the commitment of the paleogenomics community to open data, formats for both raw data and meta-data differ. There is thus a need for uniform curation and a centralized, version-controlled compendium that researchers can download, analyze, and reference. Since 2019, we have been maintaining the Allen Ancient DNA Resource (AADR), which aims to provide an up-to-date, curated v</w:instrText>
+      </w:r>
+      <w:r>
+        <w:rPr>
+          <w:lang w:val="sv-SE"/>
+        </w:rPr>
+        <w:instrText xml:space="preserve">ersion of the world’s published ancient human DNA data, represented at more than a million single nucleotide polymorphisms (SNPs) at which almost all ancient individuals have been assayed. The AADR has gone through six public releases since it first was made available and crossed the threshold of &gt;10,000 ancient individuals with genome-wide data at the end of 2022. This note is intended as a citable description of the AADR.","DOI":"10.1101/2023.04.06.535797","language":"en","license":"© 2023, Posted by Cold Spring Harbor Laboratory. This pre-print is available under a Creative Commons License (Attribution 4.0 International), CC BY 4.0, as described at http://creativecommons.org/licenses/by/4.0/","note":"page: 2023.04.06.535797\nsection: New Results","publisher":"bioRxiv","source":"bioRxiv","title":"The Allen Ancient DNA Resource (AADR): A curated compendium of ancient human genomes","title-short":"The Allen Ancient DNA Resource (AADR)","URL":"https://www.biorxiv.org/content/10.1101/2023.04.06.535797v1","author":[{"family":"Mallick","given":"Swapan"},{"family":"Micco","given":"Adam"},{"family":"Mah","given":"Matthew"},{"family":"Ringbauer","given":"Harald"},{"family":"Lazaridis","given":"Iosif"},{"family":"Olalde","given":"Iñigo"},{"family":"Patterson","given":"Nick"},{"family":"Reich","given":"David"}],"accessed":{"date-parts":[["2024",3,12]]},"issued":{"date-parts":[["2023",4,6]]}}}],"schema":"https://github.com/citation-style-language/schema/raw/master/csl-citation.json"} </w:instrText>
       </w:r>
       <w:r>
         <w:rPr>
@@ -1227,7 +1243,19 @@
         <w:t xml:space="preserve">, </w:t>
       </w:r>
       <w:r>
-        <w:t xml:space="preserve">Date mean in BP in years before 1950 </w:t>
+        <w:t xml:space="preserve">Date mean in </w:t>
+      </w:r>
+      <w:r>
+        <w:t>Before Present (</w:t>
+      </w:r>
+      <w:r>
+        <w:t>BP</w:t>
+      </w:r>
+      <w:r>
+        <w:t>)</w:t>
+      </w:r>
+      <w:r>
+        <w:t xml:space="preserve"> in years before 1950 </w:t>
       </w:r>
       <w:r>
         <w:t>common era (</w:t>
@@ -1272,7 +1300,13 @@
         <w:t>p</w:t>
       </w:r>
       <w:r>
-        <w:t xml:space="preserve">ython script using pandas reads a </w:t>
+        <w:t>ython script us</w:t>
+      </w:r>
+      <w:r>
+        <w:t>ed</w:t>
+      </w:r>
+      <w:r>
+        <w:t xml:space="preserve"> pandas read a </w:t>
       </w:r>
       <w:proofErr w:type="spellStart"/>
       <w:r>
@@ -1280,7 +1314,15 @@
       </w:r>
       <w:proofErr w:type="spellEnd"/>
       <w:r>
-        <w:t xml:space="preserve"> file (AADRsubset.tsv) into a </w:t>
+        <w:t xml:space="preserve"> file (</w:t>
+      </w:r>
+      <w:proofErr w:type="spellStart"/>
+      <w:r>
+        <w:t>AADRsubset.tsv</w:t>
+      </w:r>
+      <w:proofErr w:type="spellEnd"/>
+      <w:r>
+        <w:t xml:space="preserve">) into a </w:t>
       </w:r>
       <w:r>
         <w:t>d</w:t>
@@ -1292,13 +1334,19 @@
         <w:t xml:space="preserve"> f</w:t>
       </w:r>
       <w:r>
-        <w:t>rame. It initializes an empty dictionary (date</w:t>
+        <w:t>rame. It initialize</w:t>
+      </w:r>
+      <w:r>
+        <w:t>d</w:t>
+      </w:r>
+      <w:r>
+        <w:t xml:space="preserve"> an empty dictionary (date</w:t>
       </w:r>
       <w:r>
         <w:t xml:space="preserve"> </w:t>
       </w:r>
       <w:r>
-        <w:t>means) to store mean dates for haplogroups. The script reads outfile.txt line by line, splitting each line into haplogroups. For each haplogroup, it check</w:t>
+        <w:t>means) to store mean dates for haplogroups. The script read outfile.txt line by line, splitting each line into haplogroups. For each haplogroup, it check</w:t>
       </w:r>
       <w:r>
         <w:t>ed</w:t>
@@ -1322,7 +1370,13 @@
         <w:t xml:space="preserve"> f</w:t>
       </w:r>
       <w:r>
-        <w:t>rame, fetching its mean date if present. The script then adds a root haplogroup to date</w:t>
+        <w:t>rame, fetching its mean date if present. The script then add</w:t>
+      </w:r>
+      <w:r>
+        <w:t>ed</w:t>
+      </w:r>
+      <w:r>
+        <w:t xml:space="preserve"> a root haplogroup to date</w:t>
       </w:r>
       <w:r>
         <w:t xml:space="preserve"> </w:t>
@@ -1346,7 +1400,13 @@
         <w:t xml:space="preserve"> </w:t>
       </w:r>
       <w:r>
-        <w:t xml:space="preserve">means is converted to a </w:t>
+        <w:t xml:space="preserve">means </w:t>
+      </w:r>
+      <w:r>
+        <w:t>wa</w:t>
+      </w:r>
+      <w:r>
+        <w:t xml:space="preserve">s converted to a </w:t>
       </w:r>
       <w:r>
         <w:t>d</w:t>
@@ -1420,10 +1480,13 @@
         <w:t>wa</w:t>
       </w:r>
       <w:r>
-        <w:t xml:space="preserve">s a way to convert the dates from years before 1950 CE to years after 1950 CE. </w:t>
+        <w:t xml:space="preserve">s a way to convert the dates from years before 1950 CE to </w:t>
       </w:r>
       <w:r>
         <w:lastRenderedPageBreak/>
+        <w:t xml:space="preserve">years after 1950 CE. </w:t>
+      </w:r>
+      <w:r>
         <w:t xml:space="preserve">While in </w:t>
       </w:r>
       <w:r>
@@ -1514,7 +1577,18 @@
         <w:t>values wa</w:t>
       </w:r>
       <w:r>
-        <w:t xml:space="preserve">s then written to a new TSV file named </w:t>
+        <w:t xml:space="preserve">s then written to a new </w:t>
+      </w:r>
+      <w:r>
+        <w:t>.</w:t>
+      </w:r>
+      <w:proofErr w:type="spellStart"/>
+      <w:r>
+        <w:t>tsv</w:t>
+      </w:r>
+      <w:proofErr w:type="spellEnd"/>
+      <w:r>
+        <w:t xml:space="preserve"> file named </w:t>
       </w:r>
       <w:r>
         <w:t>‘</w:t>
@@ -1537,20 +1611,160 @@
         <w:t xml:space="preserve"> </w:t>
       </w:r>
       <w:r>
-        <w:t xml:space="preserve">Before realizing an interactive app, a test </w:t>
-      </w:r>
+        <w:t>Before realizing an interactive app, a test model (</w:t>
+      </w:r>
+      <w:r>
+        <w:t xml:space="preserve">in </w:t>
+      </w:r>
+      <w:r>
+        <w:t>02_</w:t>
+      </w:r>
+      <w:r>
+        <w:t>P</w:t>
+      </w:r>
+      <w:r>
+        <w:t>lot</w:t>
+      </w:r>
+      <w:r>
+        <w:t xml:space="preserve"> folder</w:t>
+      </w:r>
+      <w:r>
+        <w:t xml:space="preserve">) was ran </w:t>
+      </w:r>
+      <w:r>
+        <w:t xml:space="preserve">by accepting two </w:t>
+      </w:r>
+      <w:r>
+        <w:t>users’</w:t>
+      </w:r>
+      <w:r>
+        <w:t xml:space="preserve"> inputs, </w:t>
+      </w:r>
+      <w:r>
+        <w:t xml:space="preserve">the </w:t>
+      </w:r>
+      <w:proofErr w:type="spellStart"/>
+      <w:r>
+        <w:t>RootHaplogroupBPE.tsv</w:t>
+      </w:r>
+      <w:proofErr w:type="spellEnd"/>
+      <w:r>
+        <w:t xml:space="preserve"> dataset</w:t>
+      </w:r>
+      <w:r>
+        <w:t xml:space="preserve"> </w:t>
+      </w:r>
+      <w:r>
+        <w:t xml:space="preserve">and the outfile.txt </w:t>
+      </w:r>
+      <w:r>
+        <w:t>to produce a network graph</w:t>
+      </w:r>
+      <w:r>
+        <w:t xml:space="preserve">. </w:t>
+      </w:r>
+    </w:p>
+    <w:p>
+      <w:pPr>
+        <w:pStyle w:val="para-first"/>
+      </w:pPr>
       <w:r>
         <w:rPr>
           <w:noProof/>
         </w:rPr>
         <w:drawing>
-          <wp:anchor distT="0" distB="0" distL="114300" distR="114300" simplePos="0" relativeHeight="251662848" behindDoc="0" locked="0" layoutInCell="1" allowOverlap="1" wp14:anchorId="188B2799" wp14:editId="0EDBBC43">
+          <wp:anchor distT="0" distB="0" distL="114300" distR="114300" simplePos="0" relativeHeight="251661824" behindDoc="0" locked="0" layoutInCell="1" allowOverlap="1" wp14:anchorId="09877DD0" wp14:editId="70B8DD58">
             <wp:simplePos x="0" y="0"/>
             <wp:positionH relativeFrom="column">
-              <wp:posOffset>3213100</wp:posOffset>
+              <wp:posOffset>-780</wp:posOffset>
             </wp:positionH>
             <wp:positionV relativeFrom="paragraph">
-              <wp:posOffset>869765</wp:posOffset>
+              <wp:posOffset>162785</wp:posOffset>
+            </wp:positionV>
+            <wp:extent cx="2985770" cy="880110"/>
+            <wp:effectExtent l="0" t="0" r="0" b="0"/>
+            <wp:wrapSquare wrapText="bothSides"/>
+            <wp:docPr id="4" name="Picture 4" descr="A diagram of a diagram&#10;&#10;Description automatically generated"/>
+            <wp:cNvGraphicFramePr>
+              <a:graphicFrameLocks xmlns:a="http://schemas.openxmlformats.org/drawingml/2006/main" noChangeAspect="1"/>
+            </wp:cNvGraphicFramePr>
+            <a:graphic xmlns:a="http://schemas.openxmlformats.org/drawingml/2006/main">
+              <a:graphicData uri="http://schemas.openxmlformats.org/drawingml/2006/picture">
+                <pic:pic xmlns:pic="http://schemas.openxmlformats.org/drawingml/2006/picture">
+                  <pic:nvPicPr>
+                    <pic:cNvPr id="4" name="Picture 4" descr="A diagram of a diagram&#10;&#10;Description automatically generated"/>
+                    <pic:cNvPicPr/>
+                  </pic:nvPicPr>
+                  <pic:blipFill>
+                    <a:blip r:embed="rId11" cstate="print">
+                      <a:extLst>
+                        <a:ext uri="{28A0092B-C50C-407E-A947-70E740481C1C}">
+                          <a14:useLocalDpi xmlns:a14="http://schemas.microsoft.com/office/drawing/2010/main" val="0"/>
+                        </a:ext>
+                      </a:extLst>
+                    </a:blip>
+                    <a:stretch>
+                      <a:fillRect/>
+                    </a:stretch>
+                  </pic:blipFill>
+                  <pic:spPr>
+                    <a:xfrm>
+                      <a:off x="0" y="0"/>
+                      <a:ext cx="2985770" cy="880110"/>
+                    </a:xfrm>
+                    <a:prstGeom prst="rect">
+                      <a:avLst/>
+                    </a:prstGeom>
+                  </pic:spPr>
+                </pic:pic>
+              </a:graphicData>
+            </a:graphic>
+            <wp14:sizeRelH relativeFrom="page">
+              <wp14:pctWidth>0</wp14:pctWidth>
+            </wp14:sizeRelH>
+            <wp14:sizeRelV relativeFrom="page">
+              <wp14:pctHeight>0</wp14:pctHeight>
+            </wp14:sizeRelV>
+          </wp:anchor>
+        </w:drawing>
+      </w:r>
+    </w:p>
+    <w:p>
+      <w:pPr>
+        <w:pStyle w:val="para-first"/>
+      </w:pPr>
+      <w:r>
+        <w:t>Fig. 1.</w:t>
+      </w:r>
+      <w:r>
+        <w:t xml:space="preserve"> </w:t>
+      </w:r>
+      <w:r>
+        <w:t>Folder organization and f</w:t>
+      </w:r>
+      <w:r>
+        <w:t>iles filtering</w:t>
+      </w:r>
+      <w:r>
+        <w:t xml:space="preserve"> </w:t>
+      </w:r>
+    </w:p>
+    <w:p>
+      <w:pPr>
+        <w:pStyle w:val="para-first"/>
+      </w:pPr>
+      <w:r>
+        <w:rPr>
+          <w:noProof/>
+        </w:rPr>
+        <w:drawing>
+          <wp:anchor distT="0" distB="0" distL="114300" distR="114300" simplePos="0" relativeHeight="251662848" behindDoc="0" locked="0" layoutInCell="1" allowOverlap="1" wp14:anchorId="188B2799" wp14:editId="111AD19E">
+            <wp:simplePos x="0" y="0"/>
+            <wp:positionH relativeFrom="column">
+              <wp:posOffset>-39386</wp:posOffset>
+            </wp:positionH>
+            <wp:positionV relativeFrom="paragraph">
+              <wp:posOffset>178226</wp:posOffset>
             </wp:positionV>
             <wp:extent cx="2985770" cy="2456815"/>
             <wp:effectExtent l="0" t="0" r="0" b="0"/>
@@ -1567,7 +1781,7 @@
                     <pic:cNvPicPr/>
                   </pic:nvPicPr>
                   <pic:blipFill>
-                    <a:blip r:embed="rId11" cstate="print">
+                    <a:blip r:embed="rId12" cstate="print">
                       <a:extLst>
                         <a:ext uri="{28A0092B-C50C-407E-A947-70E740481C1C}">
                           <a14:useLocalDpi xmlns:a14="http://schemas.microsoft.com/office/drawing/2010/main" val="0"/>
@@ -1599,166 +1813,42 @@
           </wp:anchor>
         </w:drawing>
       </w:r>
-      <w:r>
-        <w:t>model (</w:t>
-      </w:r>
-      <w:r>
-        <w:t xml:space="preserve">in </w:t>
-      </w:r>
-      <w:r>
-        <w:t>02_</w:t>
-      </w:r>
-      <w:r>
-        <w:t>P</w:t>
-      </w:r>
-      <w:r>
-        <w:t>lot</w:t>
-      </w:r>
-      <w:r>
-        <w:t xml:space="preserve"> folder</w:t>
-      </w:r>
-      <w:r>
-        <w:t xml:space="preserve">) was ran </w:t>
-      </w:r>
-      <w:r>
-        <w:t xml:space="preserve">by accepting two </w:t>
-      </w:r>
-      <w:proofErr w:type="spellStart"/>
-      <w:r>
-        <w:t>users’s</w:t>
-      </w:r>
-      <w:proofErr w:type="spellEnd"/>
-      <w:r>
-        <w:t xml:space="preserve"> inputs, </w:t>
-      </w:r>
-      <w:r>
-        <w:t xml:space="preserve">the </w:t>
-      </w:r>
-      <w:r>
-        <w:t>RootHaplogroupBPE.tsv</w:t>
-      </w:r>
-      <w:r>
-        <w:t xml:space="preserve"> dataset</w:t>
-      </w:r>
-      <w:r>
-        <w:t xml:space="preserve"> </w:t>
-      </w:r>
-      <w:r>
-        <w:t xml:space="preserve">and the outfile.txt </w:t>
-      </w:r>
-      <w:r>
-        <w:t>to produce a network graph</w:t>
-      </w:r>
-      <w:r>
-        <w:t xml:space="preserve">. </w:t>
-      </w:r>
     </w:p>
     <w:p>
       <w:pPr>
         <w:pStyle w:val="para-first"/>
       </w:pPr>
       <w:r>
+        <w:t>Fig 2. I</w:t>
+      </w:r>
+      <w:r>
+        <w:t xml:space="preserve">ntroductory text about the </w:t>
+      </w:r>
+      <w:r>
+        <w:t>ANCIENTLINK_Y before users starts using the application</w:t>
+      </w:r>
+    </w:p>
+    <w:p>
+      <w:pPr>
+        <w:pStyle w:val="para-first"/>
+      </w:pPr>
+    </w:p>
+    <w:p>
+      <w:pPr>
+        <w:pStyle w:val="para-first"/>
+      </w:pPr>
+      <w:r>
         <w:rPr>
           <w:noProof/>
         </w:rPr>
         <w:drawing>
-          <wp:anchor distT="0" distB="0" distL="114300" distR="114300" simplePos="0" relativeHeight="251661824" behindDoc="0" locked="0" layoutInCell="1" allowOverlap="1" wp14:anchorId="09877DD0" wp14:editId="5246EE4C">
+          <wp:anchor distT="0" distB="0" distL="114300" distR="114300" simplePos="0" relativeHeight="251659776" behindDoc="0" locked="0" layoutInCell="1" allowOverlap="1" wp14:anchorId="31E30D63" wp14:editId="279D30BF">
             <wp:simplePos x="0" y="0"/>
             <wp:positionH relativeFrom="column">
-              <wp:posOffset>-780</wp:posOffset>
+              <wp:posOffset>1270</wp:posOffset>
             </wp:positionH>
             <wp:positionV relativeFrom="paragraph">
-              <wp:posOffset>162785</wp:posOffset>
-            </wp:positionV>
-            <wp:extent cx="2985770" cy="880110"/>
-            <wp:effectExtent l="0" t="0" r="0" b="0"/>
-            <wp:wrapSquare wrapText="bothSides"/>
-            <wp:docPr id="4" name="Picture 4" descr="A diagram of a diagram&#10;&#10;Description automatically generated"/>
-            <wp:cNvGraphicFramePr>
-              <a:graphicFrameLocks xmlns:a="http://schemas.openxmlformats.org/drawingml/2006/main" noChangeAspect="1"/>
-            </wp:cNvGraphicFramePr>
-            <a:graphic xmlns:a="http://schemas.openxmlformats.org/drawingml/2006/main">
-              <a:graphicData uri="http://schemas.openxmlformats.org/drawingml/2006/picture">
-                <pic:pic xmlns:pic="http://schemas.openxmlformats.org/drawingml/2006/picture">
-                  <pic:nvPicPr>
-                    <pic:cNvPr id="4" name="Picture 4" descr="A diagram of a diagram&#10;&#10;Description automatically generated"/>
-                    <pic:cNvPicPr/>
-                  </pic:nvPicPr>
-                  <pic:blipFill>
-                    <a:blip r:embed="rId12" cstate="print">
-                      <a:extLst>
-                        <a:ext uri="{28A0092B-C50C-407E-A947-70E740481C1C}">
-                          <a14:useLocalDpi xmlns:a14="http://schemas.microsoft.com/office/drawing/2010/main" val="0"/>
-                        </a:ext>
-                      </a:extLst>
-                    </a:blip>
-                    <a:stretch>
-                      <a:fillRect/>
-                    </a:stretch>
-                  </pic:blipFill>
-                  <pic:spPr>
-                    <a:xfrm>
-                      <a:off x="0" y="0"/>
-                      <a:ext cx="2985770" cy="880110"/>
-                    </a:xfrm>
-                    <a:prstGeom prst="rect">
-                      <a:avLst/>
-                    </a:prstGeom>
-                  </pic:spPr>
-                </pic:pic>
-              </a:graphicData>
-            </a:graphic>
-            <wp14:sizeRelH relativeFrom="page">
-              <wp14:pctWidth>0</wp14:pctWidth>
-            </wp14:sizeRelH>
-            <wp14:sizeRelV relativeFrom="page">
-              <wp14:pctHeight>0</wp14:pctHeight>
-            </wp14:sizeRelV>
-          </wp:anchor>
-        </w:drawing>
-      </w:r>
-    </w:p>
-    <w:p>
-      <w:pPr>
-        <w:pStyle w:val="para-first"/>
-      </w:pPr>
-      <w:r>
-        <w:t>Fig. 1.</w:t>
-      </w:r>
-      <w:r>
-        <w:t xml:space="preserve"> </w:t>
-      </w:r>
-      <w:r>
-        <w:t>Folder organization and f</w:t>
-      </w:r>
-      <w:r>
-        <w:t>iles filtering</w:t>
-      </w:r>
-      <w:r>
-        <w:t xml:space="preserve"> </w:t>
-      </w:r>
-    </w:p>
-    <w:p>
-      <w:pPr>
-        <w:pStyle w:val="para-first"/>
-      </w:pPr>
-    </w:p>
-    <w:p>
-      <w:pPr>
-        <w:pStyle w:val="para-first"/>
-      </w:pPr>
-      <w:r>
-        <w:rPr>
-          <w:noProof/>
-        </w:rPr>
-        <w:drawing>
-          <wp:anchor distT="0" distB="0" distL="114300" distR="114300" simplePos="0" relativeHeight="251659776" behindDoc="0" locked="0" layoutInCell="1" allowOverlap="1" wp14:anchorId="31E30D63" wp14:editId="4E44A4D8">
-            <wp:simplePos x="0" y="0"/>
-            <wp:positionH relativeFrom="column">
-              <wp:posOffset>1704</wp:posOffset>
-            </wp:positionH>
-            <wp:positionV relativeFrom="paragraph">
-              <wp:posOffset>159385</wp:posOffset>
+              <wp:posOffset>215860</wp:posOffset>
             </wp:positionV>
             <wp:extent cx="2985770" cy="2081530"/>
             <wp:effectExtent l="0" t="0" r="0" b="1270"/>
@@ -1812,319 +1902,380 @@
       <w:pPr>
         <w:pStyle w:val="para-first"/>
       </w:pPr>
+      <w:r>
+        <w:t xml:space="preserve">Fig. </w:t>
+      </w:r>
+      <w:r>
+        <w:t>3</w:t>
+      </w:r>
+      <w:r>
+        <w:t xml:space="preserve">. </w:t>
+      </w:r>
+      <w:r>
+        <w:t xml:space="preserve">Workflow of ANICIENTLINK_Y </w:t>
+      </w:r>
+      <w:r>
+        <w:rPr>
+          <w:lang w:val="en-SE"/>
+        </w:rPr>
+        <w:t>(G</w:t>
+      </w:r>
+      <w:proofErr w:type="spellStart"/>
+      <w:r>
+        <w:t>raphical</w:t>
+      </w:r>
+      <w:proofErr w:type="spellEnd"/>
+      <w:r>
+        <w:t xml:space="preserve"> </w:t>
+      </w:r>
+      <w:r>
+        <w:rPr>
+          <w:lang w:val="en-SE"/>
+        </w:rPr>
+        <w:t>U</w:t>
+      </w:r>
+      <w:r>
+        <w:t xml:space="preserve">ser </w:t>
+      </w:r>
+      <w:r>
+        <w:rPr>
+          <w:lang w:val="en-SE"/>
+        </w:rPr>
+        <w:t>I</w:t>
+      </w:r>
+      <w:proofErr w:type="spellStart"/>
+      <w:r>
+        <w:t>nterface</w:t>
+      </w:r>
+      <w:proofErr w:type="spellEnd"/>
+      <w:r>
+        <w:t>, GUI</w:t>
+      </w:r>
+      <w:r>
+        <w:rPr>
+          <w:lang w:val="en-SE"/>
+        </w:rPr>
+        <w:t>)</w:t>
+      </w:r>
+      <w:r>
+        <w:t xml:space="preserve">, </w:t>
+      </w:r>
+      <w:r>
+        <w:t>run</w:t>
+      </w:r>
+      <w:r>
+        <w:t>s</w:t>
+      </w:r>
+      <w:r>
+        <w:t xml:space="preserve"> in </w:t>
+      </w:r>
+      <w:proofErr w:type="spellStart"/>
+      <w:r>
+        <w:t>conda</w:t>
+      </w:r>
+      <w:proofErr w:type="spellEnd"/>
+      <w:r>
+        <w:t xml:space="preserve"> ‘</w:t>
+      </w:r>
+      <w:proofErr w:type="spellStart"/>
+      <w:r>
+        <w:t>biopython</w:t>
+      </w:r>
+      <w:proofErr w:type="spellEnd"/>
+      <w:r>
+        <w:t>’ environment</w:t>
+      </w:r>
     </w:p>
     <w:p>
       <w:pPr>
-        <w:pStyle w:val="para-first"/>
-      </w:pPr>
-      <w:r>
-        <w:t xml:space="preserve">Fig. 2. </w:t>
-      </w:r>
-      <w:r>
-        <w:t xml:space="preserve">Workflow of ANICIENTLINK_Y </w:t>
-      </w:r>
-      <w:r>
-        <w:rPr>
-          <w:lang w:val="en-SE"/>
-        </w:rPr>
-        <w:t>(G</w:t>
-      </w:r>
-      <w:proofErr w:type="spellStart"/>
-      <w:r>
-        <w:t>raphical</w:t>
-      </w:r>
-      <w:proofErr w:type="spellEnd"/>
-      <w:r>
-        <w:t xml:space="preserve"> </w:t>
-      </w:r>
-      <w:r>
-        <w:rPr>
-          <w:lang w:val="en-SE"/>
-        </w:rPr>
-        <w:t>U</w:t>
-      </w:r>
-      <w:r>
-        <w:t xml:space="preserve">ser </w:t>
-      </w:r>
-      <w:r>
-        <w:rPr>
-          <w:lang w:val="en-SE"/>
-        </w:rPr>
-        <w:t>I</w:t>
-      </w:r>
-      <w:proofErr w:type="spellStart"/>
-      <w:r>
-        <w:t>nterface</w:t>
-      </w:r>
-      <w:proofErr w:type="spellEnd"/>
-      <w:r>
-        <w:t>, GUI</w:t>
-      </w:r>
-      <w:r>
-        <w:rPr>
-          <w:lang w:val="en-SE"/>
-        </w:rPr>
-        <w:t>)</w:t>
-      </w:r>
-      <w:r>
-        <w:t xml:space="preserve">, </w:t>
-      </w:r>
-      <w:r>
-        <w:t xml:space="preserve">run in </w:t>
-      </w:r>
-      <w:proofErr w:type="spellStart"/>
-      <w:r>
-        <w:t>conda</w:t>
-      </w:r>
-      <w:proofErr w:type="spellEnd"/>
-      <w:r>
-        <w:t xml:space="preserve"> ‘</w:t>
-      </w:r>
-      <w:proofErr w:type="spellStart"/>
-      <w:r>
-        <w:t>biopython</w:t>
-      </w:r>
-      <w:proofErr w:type="spellEnd"/>
-      <w:r>
-        <w:t>’ environment</w:t>
+        <w:pStyle w:val="Heading1"/>
+      </w:pPr>
+      <w:r>
+        <w:t>R</w:t>
+      </w:r>
+      <w:r>
+        <w:t>esults</w:t>
       </w:r>
     </w:p>
     <w:p>
       <w:pPr>
-        <w:pStyle w:val="Heading1"/>
-      </w:pPr>
-      <w:r>
-        <w:t>R</w:t>
-      </w:r>
-      <w:r>
-        <w:t>esults</w:t>
+        <w:pStyle w:val="para-first"/>
+      </w:pPr>
+      <w:r>
+        <w:t>After verifying the successful run-down of the test model, I</w:t>
+      </w:r>
+      <w:r>
+        <w:t xml:space="preserve"> developed an interactive app to facilitate the exploration of Y chromosome ancestry</w:t>
+      </w:r>
+      <w:r>
+        <w:t xml:space="preserve"> (Fig. 2)</w:t>
+      </w:r>
+      <w:r>
+        <w:t>. The app allow</w:t>
+      </w:r>
+      <w:r>
+        <w:t>ed</w:t>
+      </w:r>
+      <w:r>
+        <w:t xml:space="preserve"> users to select two individuals or samples for analysis. Using genetic data from the AADR database, the app </w:t>
+      </w:r>
+      <w:r>
+        <w:t>demonstrated</w:t>
+      </w:r>
+      <w:r>
+        <w:t xml:space="preserve"> the most common ancestral haplogroup shared by the selected individuals. Furthermore, it identifie</w:t>
+      </w:r>
+      <w:r>
+        <w:t>d</w:t>
+      </w:r>
+      <w:r>
+        <w:t xml:space="preserve"> the most ancient common ancestors within the database. </w:t>
+      </w:r>
+      <w:r>
+        <w:t xml:space="preserve">ANCIENTLINK_Y was written in python (v </w:t>
+      </w:r>
+      <w:r>
+        <w:t>3.12.2</w:t>
+      </w:r>
+      <w:r>
+        <w:t>) and c</w:t>
+      </w:r>
+      <w:r>
+        <w:t>ould</w:t>
+      </w:r>
+      <w:r>
+        <w:t xml:space="preserve"> be executed from </w:t>
+      </w:r>
+      <w:r>
+        <w:t xml:space="preserve">the </w:t>
+      </w:r>
+      <w:r>
+        <w:t>terminal using bash</w:t>
+      </w:r>
+      <w:r>
+        <w:t xml:space="preserve"> and a website was created instantly</w:t>
+      </w:r>
+      <w:r>
+        <w:t>.</w:t>
+      </w:r>
+      <w:r>
+        <w:t xml:space="preserve"> I</w:t>
+      </w:r>
+      <w:r>
+        <w:t xml:space="preserve">ntroductory text about the </w:t>
+      </w:r>
+      <w:r>
+        <w:t>ANCIENTLINK_Y</w:t>
+      </w:r>
+      <w:r>
+        <w:t xml:space="preserve"> </w:t>
+      </w:r>
+      <w:r>
+        <w:t>w</w:t>
+      </w:r>
+      <w:r>
+        <w:t>as</w:t>
+      </w:r>
+      <w:r>
+        <w:t xml:space="preserve"> published and</w:t>
+      </w:r>
+      <w:r>
+        <w:t xml:space="preserve"> defined</w:t>
+      </w:r>
+      <w:r>
+        <w:t xml:space="preserve"> </w:t>
+      </w:r>
+      <w:r>
+        <w:t>(</w:t>
+      </w:r>
+      <w:r>
+        <w:t>timeline.xlsx</w:t>
+      </w:r>
+      <w:r>
+        <w:t xml:space="preserve"> as input file</w:t>
+      </w:r>
+      <w:r>
+        <w:t>)</w:t>
+      </w:r>
+      <w:r>
+        <w:t xml:space="preserve"> </w:t>
+      </w:r>
+      <w:r>
+        <w:t xml:space="preserve">(Fig. </w:t>
+      </w:r>
+      <w:r>
+        <w:t>2</w:t>
+      </w:r>
+      <w:r>
+        <w:t>)</w:t>
+      </w:r>
+      <w:r>
+        <w:t xml:space="preserve">. </w:t>
+      </w:r>
+      <w:r>
+        <w:t>Next, t</w:t>
+      </w:r>
+      <w:r>
+        <w:t xml:space="preserve">he required inputs </w:t>
+      </w:r>
+      <w:r>
+        <w:t>wer</w:t>
+      </w:r>
+      <w:r>
+        <w:t>e the haplogroup names that could be found in AADR</w:t>
+      </w:r>
+      <w:r>
+        <w:t xml:space="preserve"> </w:t>
+      </w:r>
+      <w:r>
+        <w:t xml:space="preserve">database </w:t>
+      </w:r>
+      <w:r>
+        <w:fldChar w:fldCharType="begin"/>
+      </w:r>
+      <w:r>
+        <w:instrText xml:space="preserve"> ADDIN ZOTERO_ITEM CSL_CITATION {"citationID":"CZ1cHzLy","properties":{"formattedCitation":"(Mallick {\\i{}et al.}, 2023)","plainCitation":"(Mallick et al., 2023)","noteIndex":0},"citationItems":[{"id":"lJCKMjgP/33o9LiEW","uris":["http://zotero.org/users/12835308/items/P2483B87"],"itemData":{"id":"UgmuOMxG/EN4z08CX","type":"article","abstract":"More than two hundred papers have reported genome-wide data from ancient humans. While the raw data for the vast majority are fully publicly available testifying to the commitment of the paleogenomics community to open data, formats for both raw data and meta-data differ. There is thus a need for uniform curation and a centralized, version-controlled compendium that researchers can download, analyze, and reference. Since 2019, we have been maintaining the Allen Ancient DNA Resource (AADR), which aims to provide an up-to-date, curated version of the world’s published ancient human DNA data, represented at more than a million single nucleotide polymorphisms (SNPs) at which almost all ancient individuals have been assayed. The AADR has gone through six public releases since it first was made available and crossed the threshold of &gt;10,000 ancient individuals with genome-wide data at the end of 2022. This note is intended as a citable description of the AADR.","DOI":"10.1101/2023.04.06.535797","language":"en","license":"© 2023, Posted by Cold Spring Harbor Laboratory. This pre-print is available under a Creative Commons License (Attribution 4.0 International), CC BY 4.0, as described at http://creativecommons.org/licenses/by/4.0/","note":"page: 2023.04.06.535797\nsection: New Results","publisher":"bioRxiv","source":"bioRxiv","title":"The Allen Ancient DNA Resource (AADR): A curated compendium of ancient human genomes","title-short":"The Allen Ancient DNA Resource (AADR)","URL":"https://www.biorxiv.org/content/10.1101/2023.04.06.535797v1","author":[{"family":"Mallick","given":"Swapan"},{"family":"Micco","given":"Adam"},{"family":"Mah","given":"Matthew"},{"family":"Ringbauer","given":"Harald"},{"family":"Lazaridis","given":"Iosif"},{"family":"Olalde","given":"Iñigo"},{"family":"Patterson","given":"Nick"},{"family":"Reich","given":"David"}],"accessed":{"date-parts":[["2024",3,12]]},"issued":{"date-parts":[["2023",4,6]]}}}],"schema":"https://github.com/citation-style-language/schema/raw/master/csl-citation.json"} </w:instrText>
+      </w:r>
+      <w:r>
+        <w:fldChar w:fldCharType="separate"/>
+      </w:r>
+      <w:r>
+        <w:rPr>
+          <w:lang w:val="en-GB"/>
+        </w:rPr>
+        <w:t xml:space="preserve">(Mallick </w:t>
+      </w:r>
+      <w:r>
+        <w:rPr>
+          <w:i/>
+          <w:iCs/>
+          <w:lang w:val="en-GB"/>
+        </w:rPr>
+        <w:t>et al.</w:t>
+      </w:r>
+      <w:r>
+        <w:rPr>
+          <w:lang w:val="en-GB"/>
+        </w:rPr>
+        <w:t>, 2023)</w:t>
+      </w:r>
+      <w:r>
+        <w:fldChar w:fldCharType="end"/>
+      </w:r>
+      <w:r>
+        <w:t xml:space="preserve">. </w:t>
+      </w:r>
+      <w:r>
+        <w:t>When</w:t>
+      </w:r>
+      <w:r>
+        <w:t xml:space="preserve"> the haplogroup names matched either the </w:t>
+      </w:r>
+      <w:proofErr w:type="spellStart"/>
+      <w:r>
+        <w:t>RootHaplogroupBPE.tsv</w:t>
+      </w:r>
+      <w:proofErr w:type="spellEnd"/>
+      <w:r>
+        <w:t xml:space="preserve"> or </w:t>
+      </w:r>
+      <w:r>
+        <w:t xml:space="preserve">the </w:t>
+      </w:r>
+      <w:proofErr w:type="spellStart"/>
+      <w:r>
+        <w:t>FinalMergedHaplo.tsv</w:t>
+      </w:r>
+      <w:proofErr w:type="spellEnd"/>
+      <w:r>
+        <w:t xml:space="preserve"> (s</w:t>
+      </w:r>
+      <w:r>
+        <w:t xml:space="preserve">ubset of </w:t>
+      </w:r>
+      <w:proofErr w:type="spellStart"/>
+      <w:r>
+        <w:t>AADR.tsv</w:t>
+      </w:r>
+      <w:proofErr w:type="spellEnd"/>
+      <w:r>
+        <w:t xml:space="preserve">) files, then these haplogroups were added as nodes to build a network graph. Instantly a file consisted of </w:t>
+      </w:r>
+      <w:r>
+        <w:t>lineage haplogroup of ISOGG Y-</w:t>
+      </w:r>
+      <w:proofErr w:type="spellStart"/>
+      <w:r>
+        <w:t>chromosom</w:t>
+      </w:r>
+      <w:proofErr w:type="spellEnd"/>
+      <w:r>
+        <w:t xml:space="preserve"> (named outfile.txt) was called and edges were added to the similar graph according to the </w:t>
+      </w:r>
+      <w:proofErr w:type="spellStart"/>
+      <w:r>
+        <w:t>outfile</w:t>
+      </w:r>
+      <w:proofErr w:type="spellEnd"/>
+      <w:r>
+        <w:t>. A subgraph was then built based on the user inputs.</w:t>
+      </w:r>
+      <w:r>
+        <w:t xml:space="preserve"> The final graph was visualized on the website.</w:t>
+      </w:r>
+      <w:r>
+        <w:t xml:space="preserve"> Control c was typed to quit the app</w:t>
+      </w:r>
+      <w:r>
+        <w:t xml:space="preserve"> (Fig. </w:t>
+      </w:r>
+      <w:r>
+        <w:t>3, 4</w:t>
+      </w:r>
+      <w:r>
+        <w:t>)</w:t>
+      </w:r>
+      <w:r>
+        <w:t xml:space="preserve">. </w:t>
+      </w:r>
+      <w:r>
+        <w:t xml:space="preserve">Upon selecting two individuals, the app returns their most common ancestral haplogroup, providing insights into their </w:t>
+      </w:r>
+      <w:r>
+        <w:t>shared paternal lineage. Additionally, it plot</w:t>
+      </w:r>
+      <w:r>
+        <w:t>ted</w:t>
+      </w:r>
+      <w:r>
+        <w:t xml:space="preserve"> the most ancient common ancestors on a timeline, showcasing the temporal aspect of genetic connections</w:t>
+      </w:r>
+      <w:r>
+        <w:t xml:space="preserve"> (Fig. 4)</w:t>
+      </w:r>
+      <w:r>
+        <w:t xml:space="preserve">. </w:t>
+      </w:r>
+      <w:r>
+        <w:t xml:space="preserve">A copy of the users’ graph was kept as a html format </w:t>
+      </w:r>
+      <w:r>
+        <w:t>in</w:t>
+      </w:r>
+      <w:r>
+        <w:t xml:space="preserve"> the administrator directory. Upon request, users could obtain the graph in html format with build-in special features from ANCIENTLINK_Y </w:t>
+      </w:r>
+      <w:r>
+        <w:t>app</w:t>
+      </w:r>
+      <w:r>
+        <w:t xml:space="preserve">. </w:t>
       </w:r>
     </w:p>
     <w:p>
       <w:pPr>
         <w:pStyle w:val="para-first"/>
       </w:pPr>
-      <w:r>
-        <w:t>After verifying the successful run-down of the test model, I</w:t>
-      </w:r>
-      <w:r>
-        <w:t xml:space="preserve"> developed an interactive app to facilitate the exploration of Y chromosome ancestry</w:t>
-      </w:r>
-      <w:r>
-        <w:t xml:space="preserve"> </w:t>
-      </w:r>
-      <w:r>
-        <w:t>(Fig. 2)</w:t>
-      </w:r>
-      <w:r>
-        <w:t>. The app allow</w:t>
-      </w:r>
-      <w:r>
-        <w:t>ed</w:t>
-      </w:r>
-      <w:r>
-        <w:t xml:space="preserve"> users to select two individuals or samples for analysis. Using genetic data from the AADR database, the app </w:t>
-      </w:r>
-      <w:r>
-        <w:t>demonstrated</w:t>
-      </w:r>
-      <w:r>
-        <w:t xml:space="preserve"> the most common ancestral haplogroup shared by the selected individuals. Furthermore, it identifie</w:t>
-      </w:r>
-      <w:r>
-        <w:t>d</w:t>
-      </w:r>
-      <w:r>
-        <w:t xml:space="preserve"> the most ancient common ancestors within the database. </w:t>
-      </w:r>
-      <w:r>
-        <w:t xml:space="preserve">ANCIENTLINK_Y was written in python (v </w:t>
-      </w:r>
-      <w:r>
-        <w:t>3.12.2</w:t>
-      </w:r>
-      <w:r>
-        <w:t>) and c</w:t>
-      </w:r>
-      <w:r>
-        <w:t>ould</w:t>
-      </w:r>
-      <w:r>
-        <w:t xml:space="preserve"> be executed from terminal using bash</w:t>
-      </w:r>
-      <w:r>
-        <w:t xml:space="preserve"> and a website was created instantly</w:t>
-      </w:r>
-      <w:r>
-        <w:t>.</w:t>
-      </w:r>
-      <w:r>
-        <w:t xml:space="preserve"> I</w:t>
-      </w:r>
-      <w:r>
-        <w:t xml:space="preserve">ntroductory text about the </w:t>
-      </w:r>
-      <w:r>
-        <w:t>ANCIENTLINK_Y</w:t>
-      </w:r>
-      <w:r>
-        <w:t xml:space="preserve"> </w:t>
-      </w:r>
-      <w:r>
-        <w:t>were published and</w:t>
-      </w:r>
-      <w:r>
-        <w:t xml:space="preserve"> defined</w:t>
-      </w:r>
-      <w:r>
-        <w:t xml:space="preserve"> (Fig. 3)</w:t>
-      </w:r>
-      <w:r>
-        <w:t xml:space="preserve">. </w:t>
-      </w:r>
-      <w:r>
-        <w:t xml:space="preserve">The required inputs are the haplogroup names that could be found in Allen Ancient DNA Resource (AADR) database </w:t>
-      </w:r>
-      <w:r>
-        <w:fldChar w:fldCharType="begin"/>
-      </w:r>
-      <w:r>
-        <w:instrText xml:space="preserve"> ADDIN ZOTERO_ITEM CSL_CITATION {"citationID":"CZ1cHzLy","properties":{"formattedCitation":"(Mallick {\\i{}et al.}, 2023)","plainCitation":"(Mallick et al., 2023)","noteIndex":0},"citationItems":[{"id":"lJCKMjgP/33o9LiEW","uris":["http://zotero.org/users/12835308/items/P2483B87"],"itemData":{"id":"UgmuOMxG/EN4z08CX","type":"article","abstract":"More than two hundred papers have reported genome-wide data from ancient humans. While the raw data for the vast majority are fully publicly available testifying to the commitment of the paleogenomics community to open data, formats for both raw data and meta-data differ. There is thus a need for uniform curation and a centralized, version-controlled compendium that researchers can download, analyze, and reference. Since 2019, we have been maintaining the Allen Ancient DNA Resource (AADR), which aims to provide an up-to-date, curated version of the world’s published ancient human DNA data, represented at more than a million single nucleotide polymorphisms (SNPs) at which almost all ancient individuals have been assayed. The AADR has gone through six public releases since it first was made available and crossed the threshold of &gt;10,000 ancient individuals with genome-wide data at the end of 2022. This note is intended as a citable description of the AADR.","DOI":"10.1101/2023.04.06.535797","language":"en","license":"© 2023, Posted by Cold Spring Harbor Laboratory. This pre-print is available under a Creative Commons License (Attribution 4.0 International), CC BY 4.0, as described at http://creativecommons.org/licenses/by/4.0/","note":"page: 2023.04.06.535797\nsection: New Results","publisher":"bioRxiv","source":"bioRxiv","title":"The Allen Ancient DNA Resource (AADR): A curated compendium of ancient human genomes","title-short":"The Allen Ancient DNA Resource (AADR)","URL":"https://www.biorxiv.org/content/10.1101/2023.04.06.535797v1","author":[{"family":"Mallick","given":"Swapan"},{"family":"Micco","given":"Adam"},{"family":"Mah","given":"Matthew"},{"family":"Ringbauer","given":"Harald"},{"family":"Lazaridis","given":"Iosif"},{"family":"Olalde","given":"Iñigo"},{"family":"Patterson","given":"Nick"},{"family":"Reich","given":"David"}],"accessed":{"date-parts":[["2024",3,12]]},"issued":{"date-parts":[["2023",4,6]]}}}],"schema":"https://github.com/citation-style-language/schema/raw/master/csl-citation.json"} </w:instrText>
-      </w:r>
-      <w:r>
-        <w:fldChar w:fldCharType="separate"/>
-      </w:r>
-      <w:r>
-        <w:rPr>
-          <w:lang w:val="en-GB"/>
-        </w:rPr>
-        <w:t xml:space="preserve">(Mallick </w:t>
-      </w:r>
-      <w:r>
-        <w:rPr>
-          <w:i/>
-          <w:iCs/>
-          <w:lang w:val="en-GB"/>
-        </w:rPr>
-        <w:t>et al.</w:t>
-      </w:r>
-      <w:r>
-        <w:rPr>
-          <w:lang w:val="en-GB"/>
-        </w:rPr>
-        <w:t>, 2023)</w:t>
-      </w:r>
-      <w:r>
-        <w:fldChar w:fldCharType="end"/>
-      </w:r>
-      <w:r>
-        <w:t xml:space="preserve">. Once the haplogroup names matched either the </w:t>
-      </w:r>
-      <w:r>
-        <w:t xml:space="preserve">RootHaplogroupBPE.tsv or </w:t>
-      </w:r>
-      <w:proofErr w:type="spellStart"/>
-      <w:r>
-        <w:t>FinalMergedHaplo.tsv</w:t>
-      </w:r>
-      <w:proofErr w:type="spellEnd"/>
-      <w:r>
-        <w:t xml:space="preserve"> (s</w:t>
-      </w:r>
-      <w:r>
-        <w:t xml:space="preserve">ubset of </w:t>
-      </w:r>
-      <w:proofErr w:type="spellStart"/>
-      <w:r>
-        <w:t>AADR.tsv</w:t>
-      </w:r>
-      <w:proofErr w:type="spellEnd"/>
-      <w:r>
-        <w:t xml:space="preserve">) files, then these haplogroups were added as nodes to build a network graph. Instantly a file consisted of </w:t>
-      </w:r>
-      <w:r>
-        <w:t>lineage haplogroup of ISOGG Y-</w:t>
-      </w:r>
-      <w:proofErr w:type="spellStart"/>
-      <w:r>
-        <w:t>chromosom</w:t>
-      </w:r>
-      <w:proofErr w:type="spellEnd"/>
-      <w:r>
-        <w:t xml:space="preserve"> (named outfile.txt) was called and edges were added to the similar graph according to the </w:t>
-      </w:r>
-      <w:proofErr w:type="spellStart"/>
-      <w:r>
-        <w:t>outfile</w:t>
-      </w:r>
-      <w:proofErr w:type="spellEnd"/>
-      <w:r>
-        <w:t>. A subgraph was then built based on the user inputs.</w:t>
-      </w:r>
-      <w:r>
-        <w:t xml:space="preserve"> </w:t>
-      </w:r>
-      <w:r>
-        <w:t>The final graph was visualized on the website.</w:t>
-      </w:r>
-      <w:r>
-        <w:t xml:space="preserve"> Control c was typed to quit the app</w:t>
-      </w:r>
-      <w:r>
-        <w:t xml:space="preserve"> (Fig. 2)</w:t>
-      </w:r>
-      <w:r>
-        <w:t>.</w:t>
-      </w:r>
-      <w:r>
-        <w:t xml:space="preserve"> </w:t>
-      </w:r>
-      <w:r>
-        <w:t xml:space="preserve">Upon selecting two individuals, the app returns their most common ancestral haplogroup, providing insights into their </w:t>
-      </w:r>
-      <w:r>
-        <w:t>shared paternal lineage. Additionally, it plots the most ancient common ancestors on a timeline, showcasing the temporal aspect of genetic connections</w:t>
-      </w:r>
-      <w:r>
-        <w:t xml:space="preserve"> (Fig. 4)</w:t>
-      </w:r>
-      <w:r>
-        <w:t xml:space="preserve">. </w:t>
-      </w:r>
-      <w:r>
-        <w:t xml:space="preserve">A copy of the users’ graph was kept as a html format at the administrator directory. Upon request, users could obtain the graph in html format with build-in special features from </w:t>
-      </w:r>
-      <w:r>
-        <w:t>ANCIENTLINK_Y</w:t>
-      </w:r>
-      <w:r>
-        <w:t xml:space="preserve"> developer. </w:t>
-      </w:r>
-    </w:p>
-    <w:p>
-      <w:pPr>
-        <w:pStyle w:val="para-first"/>
-      </w:pPr>
-    </w:p>
-    <w:p>
-      <w:pPr>
-        <w:pStyle w:val="para-first"/>
-      </w:pPr>
-      <w:r>
-        <w:t xml:space="preserve">Fig 3. </w:t>
-      </w:r>
-      <w:r>
-        <w:t>I</w:t>
-      </w:r>
-      <w:r>
-        <w:t xml:space="preserve">ntroductory text about the </w:t>
-      </w:r>
-      <w:r>
-        <w:t>ANCIENTLINK_Y</w:t>
-      </w:r>
-      <w:r>
-        <w:t xml:space="preserve"> before users starts using the application</w:t>
-      </w:r>
     </w:p>
     <w:p>
       <w:pPr>
@@ -2266,7 +2417,7 @@
           <w:szCs w:val="16"/>
           <w:shd w:val="clear" w:color="auto" w:fill="FFFFFF"/>
         </w:rPr>
-        <w:t xml:space="preserve">Currently, the app is integrated with the extensive dataset sourced from the AADR database (Mallick et al., 2023), which chronicles the development of individual haplogroups over thousands of years. An illustrative example of this historical continuum is haplogroup F, which was first recorded in 9161 BCE and later reappears in historical records around 1000 CE, marking significant junctures in human migration and evolutionary history. Consequently, the app offers developers the flexibility to choose between two distinct data inputs, namely RootHaplogroupBPE.tsv or </w:t>
+        <w:t xml:space="preserve">Currently, the app is integrated with the extensive dataset sourced from the AADR database (Mallick et al., 2023), which chronicles the development of individual haplogroups over thousands of years. An illustrative example of this historical continuum is haplogroup F, which was first recorded in 9161 BCE and later reappears in historical records around 1000 CE, marking significant junctures in human migration and evolutionary history. Consequently, the app offers developers the flexibility to choose between two distinct data inputs, namely </w:t>
       </w:r>
       <w:proofErr w:type="spellStart"/>
       <w:r>
@@ -2277,7 +2428,7 @@
           <w:szCs w:val="16"/>
           <w:shd w:val="clear" w:color="auto" w:fill="FFFFFF"/>
         </w:rPr>
-        <w:t>FinalMergedHaplo.tsv</w:t>
+        <w:t>RootHaplogroupBPE.tsv</w:t>
       </w:r>
       <w:proofErr w:type="spellEnd"/>
       <w:r>
@@ -2288,7 +2439,7 @@
           <w:szCs w:val="16"/>
           <w:shd w:val="clear" w:color="auto" w:fill="FFFFFF"/>
         </w:rPr>
-        <w:t xml:space="preserve"> (a subset of </w:t>
+        <w:t xml:space="preserve"> or </w:t>
       </w:r>
       <w:proofErr w:type="spellStart"/>
       <w:r>
@@ -2299,7 +2450,7 @@
           <w:szCs w:val="16"/>
           <w:shd w:val="clear" w:color="auto" w:fill="FFFFFF"/>
         </w:rPr>
-        <w:t>AADR.tsv</w:t>
+        <w:t>FinalMergedHaplo.tsv</w:t>
       </w:r>
       <w:proofErr w:type="spellEnd"/>
       <w:r>
@@ -2310,8 +2461,9 @@
           <w:szCs w:val="16"/>
           <w:shd w:val="clear" w:color="auto" w:fill="FFFFFF"/>
         </w:rPr>
-        <w:t>), for integration into the graphical user interface (GUI).</w:t>
-      </w:r>
+        <w:t xml:space="preserve"> (a subset of </w:t>
+      </w:r>
+      <w:proofErr w:type="spellStart"/>
       <w:r>
         <w:rPr>
           <w:rFonts w:ascii="Times New Roman" w:hAnsi="Times New Roman"/>
@@ -2320,11 +2472,10 @@
           <w:szCs w:val="16"/>
           <w:shd w:val="clear" w:color="auto" w:fill="FFFFFF"/>
         </w:rPr>
-        <w:t xml:space="preserve"> </w:t>
-      </w:r>
-    </w:p>
-    <w:p>
-      <w:pPr>
+        <w:t>AADR.tsv</w:t>
+      </w:r>
+      <w:proofErr w:type="spellEnd"/>
+      <w:r>
         <w:rPr>
           <w:rFonts w:ascii="Times New Roman" w:hAnsi="Times New Roman"/>
           <w:color w:val="0D0D0D"/>
@@ -2332,7 +2483,8 @@
           <w:szCs w:val="16"/>
           <w:shd w:val="clear" w:color="auto" w:fill="FFFFFF"/>
         </w:rPr>
-      </w:pPr>
+        <w:t>), for integration into the graphical user interface (GUI).</w:t>
+      </w:r>
       <w:r>
         <w:rPr>
           <w:rFonts w:ascii="Times New Roman" w:hAnsi="Times New Roman"/>
@@ -2341,26 +2493,11 @@
           <w:szCs w:val="16"/>
           <w:shd w:val="clear" w:color="auto" w:fill="FFFFFF"/>
         </w:rPr>
-        <w:t>Looking ahead, the future trajectory of the ANCIENTLINK_Y app is poised towards greater user agency and customization. Rather than being confined to a predetermined dataset, users will be empowered to select the specific data they wish to explore, fostering a more personalized and dynamic journey of discovery. By placing the reins of exploration firmly in the hands of the user, the app aims to cultivate a more interactive and enriching experience, enabling individuals to chart their genetic heritage according to their unique interests and curiosities.</w:t>
+        <w:t xml:space="preserve"> </w:t>
       </w:r>
     </w:p>
     <w:p>
       <w:pPr>
-        <w:pStyle w:val="Heading1"/>
-      </w:pPr>
-      <w:r>
-        <w:t>Conclusion</w:t>
-      </w:r>
-    </w:p>
-    <w:p>
-      <w:pPr>
-        <w:rPr>
-          <w:rFonts w:ascii="Times New Roman" w:hAnsi="Times New Roman"/>
-          <w:sz w:val="16"/>
-          <w:szCs w:val="16"/>
-        </w:rPr>
-      </w:pPr>
-      <w:r>
         <w:rPr>
           <w:rFonts w:ascii="Times New Roman" w:hAnsi="Times New Roman"/>
           <w:color w:val="0D0D0D"/>
@@ -2368,22 +2505,58 @@
           <w:szCs w:val="16"/>
           <w:shd w:val="clear" w:color="auto" w:fill="FFFFFF"/>
         </w:rPr>
-        <w:t>Ancient Connections offers a novel approach to exploring Y chromosome ancestry, allowing users to uncover shared genetic links and ancestral journeys. By leveraging genetic data and visualization techniques, the app facilitates the exploration of human history and the bonds that unite us across time and space.</w:t>
+      </w:pPr>
+      <w:r>
+        <w:rPr>
+          <w:rFonts w:ascii="Times New Roman" w:hAnsi="Times New Roman"/>
+          <w:color w:val="0D0D0D"/>
+          <w:sz w:val="16"/>
+          <w:szCs w:val="16"/>
+          <w:shd w:val="clear" w:color="auto" w:fill="FFFFFF"/>
+        </w:rPr>
+        <w:t>Looking ahead, the future trajectory of the ANCIENTLINK_Y app is poised towards greater user agency and customization. Rather than being confined to a predetermined dataset, users will be empowered to select the specific data they wish to explore, fostering a more personalized and dynamic journey of discovery. By placing the reins of exploration firmly in the hands of the user, the app aims to cultivate a more interactive and enriching experience, enabling individuals to chart their genetic heritage according to their unique interests and curiosities.</w:t>
       </w:r>
     </w:p>
     <w:p>
       <w:pPr>
-        <w:pStyle w:val="AckHead"/>
-      </w:pPr>
-      <w:r>
-        <w:t>A</w:t>
-      </w:r>
-      <w:r>
-        <w:t>cknowledgements</w:t>
+        <w:pStyle w:val="Heading1"/>
+      </w:pPr>
+      <w:r>
+        <w:t>Conclusion</w:t>
       </w:r>
     </w:p>
     <w:p>
       <w:pPr>
+        <w:rPr>
+          <w:rFonts w:ascii="Times New Roman" w:hAnsi="Times New Roman"/>
+          <w:sz w:val="16"/>
+          <w:szCs w:val="16"/>
+        </w:rPr>
+      </w:pPr>
+      <w:r>
+        <w:rPr>
+          <w:rFonts w:ascii="Times New Roman" w:hAnsi="Times New Roman"/>
+          <w:color w:val="0D0D0D"/>
+          <w:sz w:val="16"/>
+          <w:szCs w:val="16"/>
+          <w:shd w:val="clear" w:color="auto" w:fill="FFFFFF"/>
+        </w:rPr>
+        <w:t>Ancient Connections offers a novel approach to exploring Y chromosome ancestry, allowing users to uncover shared genetic links and ancestral journeys. By leveraging genetic data and visualization techniques, the app facilitates the exploration of human history and the bonds that unite us across time and space.</w:t>
+      </w:r>
+    </w:p>
+    <w:p>
+      <w:pPr>
+        <w:pStyle w:val="AckHead"/>
+      </w:pPr>
+      <w:r>
+        <w:t>A</w:t>
+      </w:r>
+      <w:r>
+        <w:t>cknowledgements</w:t>
+      </w:r>
+    </w:p>
+    <w:p>
+      <w:pPr>
         <w:pStyle w:val="AckText"/>
         <w:rPr>
           <w:sz w:val="14"/>
@@ -2471,7 +2644,6 @@
       <w:pPr>
         <w:pStyle w:val="AckText"/>
         <w:rPr>
-          <w:rFonts w:ascii="AdvPSSAB-R" w:hAnsi="AdvPSSAB-R" w:cs="AdvPSSAB-R"/>
           <w:sz w:val="14"/>
           <w:szCs w:val="14"/>
           <w:lang w:val="en-GB" w:eastAsia="en-IN"/>
@@ -2479,7 +2651,6 @@
       </w:pPr>
       <w:r>
         <w:rPr>
-          <w:rFonts w:ascii="AdvPSSAB-R" w:hAnsi="AdvPSSAB-R" w:cs="AdvPSSAB-R"/>
           <w:sz w:val="14"/>
           <w:szCs w:val="14"/>
           <w:lang w:val="en-GB" w:eastAsia="en-IN"/>
@@ -2488,28 +2659,17 @@
       </w:r>
       <w:r>
         <w:rPr>
-          <w:rFonts w:ascii="AdvPSSAB-R" w:hAnsi="AdvPSSAB-R" w:cs="AdvPSSAB-R"/>
           <w:sz w:val="14"/>
           <w:szCs w:val="14"/>
           <w:lang w:val="en-GB" w:eastAsia="en-IN"/>
         </w:rPr>
-        <w:t>Lund university</w:t>
-      </w:r>
-      <w:r>
-        <w:rPr>
-          <w:rFonts w:ascii="AdvPSSAB-R" w:hAnsi="AdvPSSAB-R" w:cs="AdvPSSAB-R"/>
-          <w:sz w:val="14"/>
-          <w:szCs w:val="14"/>
-          <w:lang w:val="en-GB" w:eastAsia="en-IN"/>
-        </w:rPr>
-        <w:t>.</w:t>
+        <w:t>Lund university.</w:t>
       </w:r>
     </w:p>
     <w:p>
       <w:pPr>
         <w:pStyle w:val="AckText"/>
         <w:rPr>
-          <w:rFonts w:ascii="AdvPSSAB-R" w:hAnsi="AdvPSSAB-R" w:cs="AdvPSSAB-R"/>
           <w:sz w:val="14"/>
           <w:szCs w:val="14"/>
           <w:lang w:val="en-GB" w:eastAsia="en-IN"/>
@@ -2582,51 +2742,13 @@
         </w:rPr>
         <w:fldChar w:fldCharType="separate"/>
       </w:r>
-      <w:proofErr w:type="spellStart"/>
-      <w:proofErr w:type="gramStart"/>
       <w:r>
         <w:rPr>
           <w:rFonts w:ascii="Times New Roman" w:hAnsi="Times New Roman"/>
           <w:sz w:val="14"/>
           <w:lang w:val="en-GB"/>
         </w:rPr>
-        <w:t>Chen,N</w:t>
-      </w:r>
-      <w:proofErr w:type="spellEnd"/>
-      <w:r>
-        <w:rPr>
-          <w:rFonts w:ascii="Times New Roman" w:hAnsi="Times New Roman"/>
-          <w:sz w:val="14"/>
-          <w:lang w:val="en-GB"/>
-        </w:rPr>
-        <w:t>.</w:t>
-      </w:r>
-      <w:proofErr w:type="gramEnd"/>
-      <w:r>
-        <w:rPr>
-          <w:rFonts w:ascii="Times New Roman" w:hAnsi="Times New Roman"/>
-          <w:sz w:val="14"/>
-          <w:lang w:val="en-GB"/>
-        </w:rPr>
-        <w:t xml:space="preserve"> and </w:t>
-      </w:r>
-      <w:proofErr w:type="spellStart"/>
-      <w:r>
-        <w:rPr>
-          <w:rFonts w:ascii="Times New Roman" w:hAnsi="Times New Roman"/>
-          <w:sz w:val="14"/>
-          <w:lang w:val="en-GB"/>
-        </w:rPr>
-        <w:t>Nedoluzhko,A</w:t>
-      </w:r>
-      <w:proofErr w:type="spellEnd"/>
-      <w:r>
-        <w:rPr>
-          <w:rFonts w:ascii="Times New Roman" w:hAnsi="Times New Roman"/>
-          <w:sz w:val="14"/>
-          <w:lang w:val="en-GB"/>
-        </w:rPr>
-        <w:t xml:space="preserve">. (2023) Ancient DNA: the past for the future. </w:t>
+        <w:t xml:space="preserve">Chen,N. and Nedoluzhko,A. (2023) Ancient DNA: the past for the future. </w:t>
       </w:r>
       <w:r>
         <w:rPr>
@@ -2674,33 +2796,13 @@
           <w:lang w:val="en-GB"/>
         </w:rPr>
       </w:pPr>
-      <w:proofErr w:type="spellStart"/>
-      <w:proofErr w:type="gramStart"/>
       <w:r>
         <w:rPr>
           <w:rFonts w:ascii="Times New Roman" w:hAnsi="Times New Roman"/>
           <w:sz w:val="14"/>
           <w:lang w:val="en-GB"/>
         </w:rPr>
-        <w:t>Consortium,T.Y.C</w:t>
-      </w:r>
-      <w:proofErr w:type="spellEnd"/>
-      <w:r>
-        <w:rPr>
-          <w:rFonts w:ascii="Times New Roman" w:hAnsi="Times New Roman"/>
-          <w:sz w:val="14"/>
-          <w:lang w:val="en-GB"/>
-        </w:rPr>
-        <w:t>.</w:t>
-      </w:r>
-      <w:proofErr w:type="gramEnd"/>
-      <w:r>
-        <w:rPr>
-          <w:rFonts w:ascii="Times New Roman" w:hAnsi="Times New Roman"/>
-          <w:sz w:val="14"/>
-          <w:lang w:val="en-GB"/>
-        </w:rPr>
-        <w:t xml:space="preserve"> (2002) A Nomenclature System for the Tree of Human Y-Chromosomal Binary Haplogroups. </w:t>
+        <w:t xml:space="preserve">Consortium,T.Y.C. (2002) A Nomenclature System for the Tree of Human Y-Chromosomal Binary Haplogroups. </w:t>
       </w:r>
       <w:r>
         <w:rPr>
@@ -2748,33 +2850,13 @@
           <w:lang w:val="en-GB"/>
         </w:rPr>
       </w:pPr>
-      <w:proofErr w:type="spellStart"/>
-      <w:proofErr w:type="gramStart"/>
       <w:r>
         <w:rPr>
           <w:rFonts w:ascii="Times New Roman" w:hAnsi="Times New Roman"/>
           <w:sz w:val="14"/>
           <w:lang w:val="en-GB"/>
         </w:rPr>
-        <w:t>Esposito,U</w:t>
-      </w:r>
-      <w:proofErr w:type="spellEnd"/>
-      <w:r>
-        <w:rPr>
-          <w:rFonts w:ascii="Times New Roman" w:hAnsi="Times New Roman"/>
-          <w:sz w:val="14"/>
-          <w:lang w:val="en-GB"/>
-        </w:rPr>
-        <w:t>.</w:t>
-      </w:r>
-      <w:proofErr w:type="gramEnd"/>
-      <w:r>
-        <w:rPr>
-          <w:rFonts w:ascii="Times New Roman" w:hAnsi="Times New Roman"/>
-          <w:sz w:val="14"/>
-          <w:lang w:val="en-GB"/>
-        </w:rPr>
-        <w:t xml:space="preserve"> </w:t>
+        <w:t xml:space="preserve">Esposito,U. </w:t>
       </w:r>
       <w:r>
         <w:rPr>
@@ -2840,33 +2922,13 @@
           <w:lang w:val="en-GB"/>
         </w:rPr>
       </w:pPr>
-      <w:proofErr w:type="spellStart"/>
-      <w:proofErr w:type="gramStart"/>
       <w:r>
         <w:rPr>
           <w:rFonts w:ascii="Times New Roman" w:hAnsi="Times New Roman"/>
           <w:sz w:val="14"/>
           <w:lang w:val="en-GB"/>
         </w:rPr>
-        <w:t>Freeman,L</w:t>
-      </w:r>
-      <w:proofErr w:type="spellEnd"/>
-      <w:r>
-        <w:rPr>
-          <w:rFonts w:ascii="Times New Roman" w:hAnsi="Times New Roman"/>
-          <w:sz w:val="14"/>
-          <w:lang w:val="en-GB"/>
-        </w:rPr>
-        <w:t>.</w:t>
-      </w:r>
-      <w:proofErr w:type="gramEnd"/>
-      <w:r>
-        <w:rPr>
-          <w:rFonts w:ascii="Times New Roman" w:hAnsi="Times New Roman"/>
-          <w:sz w:val="14"/>
-          <w:lang w:val="en-GB"/>
-        </w:rPr>
-        <w:t xml:space="preserve"> </w:t>
+        <w:t xml:space="preserve">Freeman,L. </w:t>
       </w:r>
       <w:r>
         <w:rPr>
@@ -2884,25 +2946,7 @@
           <w:sz w:val="14"/>
           <w:lang w:val="en-GB"/>
         </w:rPr>
-        <w:t xml:space="preserve"> (2020) </w:t>
-      </w:r>
-      <w:proofErr w:type="spellStart"/>
-      <w:r>
-        <w:rPr>
-          <w:rFonts w:ascii="Times New Roman" w:hAnsi="Times New Roman"/>
-          <w:sz w:val="14"/>
-          <w:lang w:val="en-GB"/>
-        </w:rPr>
-        <w:t>aYChr</w:t>
-      </w:r>
-      <w:proofErr w:type="spellEnd"/>
-      <w:r>
-        <w:rPr>
-          <w:rFonts w:ascii="Times New Roman" w:hAnsi="Times New Roman"/>
-          <w:sz w:val="14"/>
-          <w:lang w:val="en-GB"/>
-        </w:rPr>
-        <w:t xml:space="preserve">-DB: a database of ancient human Y haplogroups. </w:t>
+        <w:t xml:space="preserve"> (2020) aYChr-DB: a database of ancient human Y haplogroups. </w:t>
       </w:r>
       <w:r>
         <w:rPr>
@@ -2968,33 +3012,13 @@
           <w:lang w:val="en-GB"/>
         </w:rPr>
       </w:pPr>
-      <w:proofErr w:type="spellStart"/>
-      <w:proofErr w:type="gramStart"/>
       <w:r>
         <w:rPr>
           <w:rFonts w:ascii="Times New Roman" w:hAnsi="Times New Roman"/>
           <w:sz w:val="14"/>
           <w:lang w:val="en-GB"/>
         </w:rPr>
-        <w:t>Kivisild,T</w:t>
-      </w:r>
-      <w:proofErr w:type="spellEnd"/>
-      <w:r>
-        <w:rPr>
-          <w:rFonts w:ascii="Times New Roman" w:hAnsi="Times New Roman"/>
-          <w:sz w:val="14"/>
-          <w:lang w:val="en-GB"/>
-        </w:rPr>
-        <w:t>.</w:t>
-      </w:r>
-      <w:proofErr w:type="gramEnd"/>
-      <w:r>
-        <w:rPr>
-          <w:rFonts w:ascii="Times New Roman" w:hAnsi="Times New Roman"/>
-          <w:sz w:val="14"/>
-          <w:lang w:val="en-GB"/>
-        </w:rPr>
-        <w:t xml:space="preserve"> (2017) The study of human Y chromosome variation through ancient DNA. </w:t>
+        <w:t xml:space="preserve">Kivisild,T. (2017) The study of human Y chromosome variation through ancient DNA. </w:t>
       </w:r>
       <w:r>
         <w:rPr>
@@ -3042,33 +3066,13 @@
           <w:lang w:val="en-GB"/>
         </w:rPr>
       </w:pPr>
-      <w:proofErr w:type="spellStart"/>
-      <w:proofErr w:type="gramStart"/>
       <w:r>
         <w:rPr>
           <w:rFonts w:ascii="Times New Roman" w:hAnsi="Times New Roman"/>
           <w:sz w:val="14"/>
           <w:lang w:val="en-GB"/>
         </w:rPr>
-        <w:t>Mallick,S</w:t>
-      </w:r>
-      <w:proofErr w:type="spellEnd"/>
-      <w:r>
-        <w:rPr>
-          <w:rFonts w:ascii="Times New Roman" w:hAnsi="Times New Roman"/>
-          <w:sz w:val="14"/>
-          <w:lang w:val="en-GB"/>
-        </w:rPr>
-        <w:t>.</w:t>
-      </w:r>
-      <w:proofErr w:type="gramEnd"/>
-      <w:r>
-        <w:rPr>
-          <w:rFonts w:ascii="Times New Roman" w:hAnsi="Times New Roman"/>
-          <w:sz w:val="14"/>
-          <w:lang w:val="en-GB"/>
-        </w:rPr>
-        <w:t xml:space="preserve"> </w:t>
+        <w:t xml:space="preserve">Mallick,S. </w:t>
       </w:r>
       <w:r>
         <w:rPr>
@@ -3098,33 +3102,13 @@
           <w:lang w:val="en-GB"/>
         </w:rPr>
       </w:pPr>
-      <w:proofErr w:type="spellStart"/>
-      <w:proofErr w:type="gramStart"/>
       <w:r>
         <w:rPr>
           <w:rFonts w:ascii="Times New Roman" w:hAnsi="Times New Roman"/>
           <w:sz w:val="14"/>
           <w:lang w:val="en-GB"/>
         </w:rPr>
-        <w:t>Martiniano,R</w:t>
-      </w:r>
-      <w:proofErr w:type="spellEnd"/>
-      <w:r>
-        <w:rPr>
-          <w:rFonts w:ascii="Times New Roman" w:hAnsi="Times New Roman"/>
-          <w:sz w:val="14"/>
-          <w:lang w:val="en-GB"/>
-        </w:rPr>
-        <w:t>.</w:t>
-      </w:r>
-      <w:proofErr w:type="gramEnd"/>
-      <w:r>
-        <w:rPr>
-          <w:rFonts w:ascii="Times New Roman" w:hAnsi="Times New Roman"/>
-          <w:sz w:val="14"/>
-          <w:lang w:val="en-GB"/>
-        </w:rPr>
-        <w:t xml:space="preserve"> </w:t>
+        <w:t xml:space="preserve">Martiniano,R. </w:t>
       </w:r>
       <w:r>
         <w:rPr>
@@ -3152,42 +3136,8 @@
           <w:sz w:val="14"/>
           <w:lang w:val="en-GB"/>
         </w:rPr>
-        <w:t xml:space="preserve">Mol </w:t>
-      </w:r>
-      <w:proofErr w:type="spellStart"/>
-      <w:r>
-        <w:rPr>
-          <w:rFonts w:ascii="Times New Roman" w:hAnsi="Times New Roman"/>
-          <w:i/>
-          <w:iCs/>
-          <w:sz w:val="14"/>
-          <w:lang w:val="en-GB"/>
-        </w:rPr>
-        <w:t>Biol</w:t>
-      </w:r>
-      <w:proofErr w:type="spellEnd"/>
-      <w:r>
-        <w:rPr>
-          <w:rFonts w:ascii="Times New Roman" w:hAnsi="Times New Roman"/>
-          <w:i/>
-          <w:iCs/>
-          <w:sz w:val="14"/>
-          <w:lang w:val="en-GB"/>
-        </w:rPr>
-        <w:t xml:space="preserve"> </w:t>
-      </w:r>
-      <w:proofErr w:type="spellStart"/>
-      <w:r>
-        <w:rPr>
-          <w:rFonts w:ascii="Times New Roman" w:hAnsi="Times New Roman"/>
-          <w:i/>
-          <w:iCs/>
-          <w:sz w:val="14"/>
-          <w:lang w:val="en-GB"/>
-        </w:rPr>
-        <w:t>Evol</w:t>
-      </w:r>
-      <w:proofErr w:type="spellEnd"/>
+        <w:t>Mol Biol Evol</w:t>
+      </w:r>
       <w:r>
         <w:rPr>
           <w:rFonts w:ascii="Times New Roman" w:hAnsi="Times New Roman"/>
@@ -3412,9 +3362,15 @@
   <w:p>
     <w:pPr>
       <w:pStyle w:val="Header"/>
+      <w:rPr>
+        <w:lang w:val="sv-SE"/>
+      </w:rPr>
     </w:pPr>
     <w:r>
-      <w:t>Article short title</w:t>
+      <w:rPr>
+        <w:lang w:val="sv-SE"/>
+      </w:rPr>
+      <w:t>ANCIENTLINK_Y</w:t>
     </w:r>
   </w:p>
 </w:hdr>
@@ -5290,6 +5246,7 @@
   <w:style w:type="character" w:default="1" w:styleId="DefaultParagraphFont">
     <w:name w:val="Default Paragraph Font"/>
     <w:uiPriority w:val="1"/>
+    <w:semiHidden/>
     <w:unhideWhenUsed/>
   </w:style>
   <w:style w:type="table" w:default="1" w:styleId="TableNormal">
